--- a/Assets/Story/Story.docx
+++ b/Assets/Story/Story.docx
@@ -1,6 +1,6 @@
 
 <file path=word/document.xml><?xml version="1.0" encoding="utf-8"?>
-<w:document xmlns:wpc="http://schemas.microsoft.com/office/word/2010/wordprocessingCanvas" xmlns:cx="http://schemas.microsoft.com/office/drawing/2014/chartex" xmlns:cx1="http://schemas.microsoft.com/office/drawing/2015/9/8/chartex" xmlns:cx2="http://schemas.microsoft.com/office/drawing/2015/10/21/chartex" xmlns:cx3="http://schemas.microsoft.com/office/drawing/2016/5/9/chartex" xmlns:cx4="http://schemas.microsoft.com/office/drawing/2016/5/10/chartex" xmlns:cx5="http://schemas.microsoft.com/office/drawing/2016/5/11/chartex" xmlns:cx6="http://schemas.microsoft.com/office/drawing/2016/5/12/chartex" xmlns:cx7="http://schemas.microsoft.com/office/drawing/2016/5/13/chartex" xmlns:cx8="http://schemas.microsoft.com/office/drawing/2016/5/14/chartex" xmlns:mc="http://schemas.openxmlformats.org/markup-compatibility/2006" xmlns:aink="http://schemas.microsoft.com/office/drawing/2016/ink" xmlns:am3d="http://schemas.microsoft.com/office/drawing/2017/model3d" xmlns:o="urn:schemas-microsoft-com:office:office" xmlns:r="http://schemas.openxmlformats.org/officeDocument/2006/relationships" xmlns:m="http://schemas.openxmlformats.org/officeDocument/2006/math" xmlns:v="urn:schemas-microsoft-com:vml" xmlns:wp14="http://schemas.microsoft.com/office/word/2010/wordprocessingDrawing" xmlns:wp="http://schemas.openxmlformats.org/drawingml/2006/wordprocessingDrawing" xmlns:w10="urn:schemas-microsoft-com:office:word" xmlns:w="http://schemas.openxmlformats.org/wordprocessingml/2006/main" xmlns:w14="http://schemas.microsoft.com/office/word/2010/wordml" xmlns:w15="http://schemas.microsoft.com/office/word/2012/wordml" xmlns:w16se="http://schemas.microsoft.com/office/word/2015/wordml/symex" xmlns:wpg="http://schemas.microsoft.com/office/word/2010/wordprocessingGroup" xmlns:wpi="http://schemas.microsoft.com/office/word/2010/wordprocessingInk" xmlns:wne="http://schemas.microsoft.com/office/word/2006/wordml" xmlns:wps="http://schemas.microsoft.com/office/word/2010/wordprocessingShape" mc:Ignorable="w14 w15 w16se wp14">
+<w:document xmlns:wpc="http://schemas.microsoft.com/office/word/2010/wordprocessingCanvas" xmlns:cx="http://schemas.microsoft.com/office/drawing/2014/chartex" xmlns:cx1="http://schemas.microsoft.com/office/drawing/2015/9/8/chartex" xmlns:cx2="http://schemas.microsoft.com/office/drawing/2015/10/21/chartex" xmlns:cx3="http://schemas.microsoft.com/office/drawing/2016/5/9/chartex" xmlns:cx4="http://schemas.microsoft.com/office/drawing/2016/5/10/chartex" xmlns:cx5="http://schemas.microsoft.com/office/drawing/2016/5/11/chartex" xmlns:cx6="http://schemas.microsoft.com/office/drawing/2016/5/12/chartex" xmlns:cx7="http://schemas.microsoft.com/office/drawing/2016/5/13/chartex" xmlns:cx8="http://schemas.microsoft.com/office/drawing/2016/5/14/chartex" xmlns:mc="http://schemas.openxmlformats.org/markup-compatibility/2006" xmlns:aink="http://schemas.microsoft.com/office/drawing/2016/ink" xmlns:am3d="http://schemas.microsoft.com/office/drawing/2017/model3d" xmlns:o="urn:schemas-microsoft-com:office:office" xmlns:r="http://schemas.openxmlformats.org/officeDocument/2006/relationships" xmlns:m="http://schemas.openxmlformats.org/officeDocument/2006/math" xmlns:v="urn:schemas-microsoft-com:vml" xmlns:wp14="http://schemas.microsoft.com/office/word/2010/wordprocessingDrawing" xmlns:wp="http://schemas.openxmlformats.org/drawingml/2006/wordprocessingDrawing" xmlns:w10="urn:schemas-microsoft-com:office:word" xmlns:w="http://schemas.openxmlformats.org/wordprocessingml/2006/main" xmlns:w14="http://schemas.microsoft.com/office/word/2010/wordml" xmlns:w15="http://schemas.microsoft.com/office/word/2012/wordml" xmlns:w16cid="http://schemas.microsoft.com/office/word/2016/wordml/cid" xmlns:w16se="http://schemas.microsoft.com/office/word/2015/wordml/symex" xmlns:wpg="http://schemas.microsoft.com/office/word/2010/wordprocessingGroup" xmlns:wpi="http://schemas.microsoft.com/office/word/2010/wordprocessingInk" xmlns:wne="http://schemas.microsoft.com/office/word/2006/wordml" xmlns:wps="http://schemas.microsoft.com/office/word/2010/wordprocessingShape" mc:Ignorable="w14 w15 w16se w16cid wp14">
   <w:body>
     <w:p>
       <w:pPr>
@@ -41,18 +41,37 @@
       <w:r>
         <w:t xml:space="preserve"> En nyckel som används för att öppna portaler.</w:t>
       </w:r>
-      <w:bookmarkStart w:id="0" w:name="_GoBack"/>
-      <w:bookmarkEnd w:id="0"/>
     </w:p>
     <w:p>
-      <w:proofErr w:type="spellStart"/>
       <w:r>
         <w:rPr>
           <w:b/>
         </w:rPr>
-        <w:t>Hub</w:t>
-      </w:r>
-      <w:proofErr w:type="spellEnd"/>
+        <w:t>Hub:</w:t>
+      </w:r>
+      <w:r>
+        <w:t xml:space="preserve"> Här så kan man förvara de vapnen man tar med sig fån grottan/området man precis har lämnat. Men ser också </w:t>
+      </w:r>
+      <w:r>
+        <w:t xml:space="preserve">några andra karaktärer sitta runt en lägereld. Dessa karaktärer är ganska lika spelaren men dem ser ut som spöken. Dem är </w:t>
+      </w:r>
+      <w:r>
+        <w:rPr>
+          <w:b/>
+        </w:rPr>
+        <w:t>Dimension ghosts</w:t>
+      </w:r>
+      <w:r>
+        <w:t>. Dem är personer från dimensionen man försvarar.</w:t>
+      </w:r>
+    </w:p>
+    <w:p>
+      <w:r>
+        <w:rPr>
+          <w:b/>
+        </w:rPr>
+        <w:t>Dimension ghosts</w:t>
+      </w:r>
       <w:r>
         <w:rPr>
           <w:b/>
@@ -60,24 +79,12 @@
         <w:t>:</w:t>
       </w:r>
       <w:r>
-        <w:t xml:space="preserve"> Här så kan man förvara de vapnen man tar med sig fån grottan/området man precis har lämnat. Men ser också </w:t>
-      </w:r>
-      <w:r>
-        <w:rPr>
-          <w:b/>
-        </w:rPr>
-        <w:t xml:space="preserve">dimension </w:t>
-      </w:r>
-      <w:proofErr w:type="spellStart"/>
-      <w:r>
-        <w:rPr>
-          <w:b/>
-        </w:rPr>
-        <w:t>ghosts</w:t>
-      </w:r>
-      <w:proofErr w:type="spellEnd"/>
-      <w:r>
-        <w:t xml:space="preserve"> från ens riktiga dimension men dem ser inte dig.</w:t>
+        <w:t xml:space="preserve"> Dem vid lägret är personer som har tränat en eller tidigare vart i denna dimension tidigare och försvarat alla från de monster du nu slåss mot. Man kan inte interagera med dem för dem uppfattar inte ens närvaro. </w:t>
+      </w:r>
+      <w:bookmarkStart w:id="0" w:name="_GoBack"/>
+      <w:bookmarkEnd w:id="0"/>
+      <w:r>
+        <w:t xml:space="preserve"> </w:t>
       </w:r>
     </w:p>
     <w:p/>
@@ -89,12 +96,13 @@
         <w:t>varelser</w:t>
       </w:r>
       <w:r>
-        <w:t xml:space="preserve"> som man dödar för att försvara sin riktiga dimension. Portalen man använder sig av finns i huset man har. Men man använder den också för att ta sig till olika ställen i världen man befinner sig i.</w:t>
-      </w:r>
-    </w:p>
-    <w:p>
-      <w:r>
-        <w:t>Om man dör och varelserna får tag på kristallen så kommer dem att invadera den andra dimensionen i strävan efter föda.</w:t>
+        <w:t xml:space="preserve"> som man dödar för att försvara sin riktiga dimension. Portalen man använder sig av </w:t>
+      </w:r>
+      <w:r>
+        <w:t>befinner sig i mitten av huben</w:t>
+      </w:r>
+      <w:r>
+        <w:t>. Men man använder den också för att ta sig till olika ställen i världen man befinner sig i.</w:t>
       </w:r>
     </w:p>
     <w:sectPr>
@@ -108,7 +116,7 @@
 </file>
 
 <file path=word/styles.xml><?xml version="1.0" encoding="utf-8"?>
-<w:styles xmlns:mc="http://schemas.openxmlformats.org/markup-compatibility/2006" xmlns:r="http://schemas.openxmlformats.org/officeDocument/2006/relationships" xmlns:w="http://schemas.openxmlformats.org/wordprocessingml/2006/main" xmlns:w14="http://schemas.microsoft.com/office/word/2010/wordml" xmlns:w15="http://schemas.microsoft.com/office/word/2012/wordml" xmlns:w16se="http://schemas.microsoft.com/office/word/2015/wordml/symex" mc:Ignorable="w14 w15 w16se">
+<w:styles xmlns:mc="http://schemas.openxmlformats.org/markup-compatibility/2006" xmlns:r="http://schemas.openxmlformats.org/officeDocument/2006/relationships" xmlns:w="http://schemas.openxmlformats.org/wordprocessingml/2006/main" xmlns:w14="http://schemas.microsoft.com/office/word/2010/wordml" xmlns:w15="http://schemas.microsoft.com/office/word/2012/wordml" xmlns:w16cid="http://schemas.microsoft.com/office/word/2016/wordml/cid" xmlns:w16se="http://schemas.microsoft.com/office/word/2015/wordml/symex" mc:Ignorable="w14 w15 w16se w16cid">
   <w:docDefaults>
     <w:rPrDefault>
       <w:rPr>
